--- a/수행평가/이경헌_수행평가.docx
+++ b/수행평가/이경헌_수행평가.docx
@@ -13,13 +13,13 @@
         <w:tblLook w:val="04A0" w:firstRow="1" w:lastRow="0" w:firstColumn="1" w:lastColumn="0" w:noHBand="0" w:noVBand="1"/>
       </w:tblPr>
       <w:tblGrid>
-        <w:gridCol w:w="1486"/>
+        <w:gridCol w:w="1485"/>
         <w:gridCol w:w="1485"/>
         <w:gridCol w:w="2050"/>
         <w:gridCol w:w="2006"/>
         <w:gridCol w:w="53"/>
         <w:gridCol w:w="1173"/>
-        <w:gridCol w:w="887"/>
+        <w:gridCol w:w="888"/>
       </w:tblGrid>
       <w:tr>
         <w:trPr>
@@ -77,6 +77,7 @@
               </w:rPr>
               <w:t xml:space="preserve"> - </w:t>
             </w:r>
+            <w:proofErr w:type="spellStart"/>
             <w:r>
               <w:rPr>
                 <w:rFonts w:ascii="바탕" w:eastAsia="바탕" w:hAnsi="바탕" w:hint="eastAsia"/>
@@ -86,8 +87,21 @@
                 <w:sz w:val="28"/>
                 <w:szCs w:val="28"/>
               </w:rPr>
-              <w:t xml:space="preserve">빅데이터를 활용한 </w:t>
-            </w:r>
+              <w:t>빅데이터를</w:t>
+            </w:r>
+            <w:proofErr w:type="spellEnd"/>
+            <w:r>
+              <w:rPr>
+                <w:rFonts w:ascii="바탕" w:eastAsia="바탕" w:hAnsi="바탕" w:hint="eastAsia"/>
+                <w:b/>
+                <w:bCs/>
+                <w:color w:val="000000"/>
+                <w:sz w:val="28"/>
+                <w:szCs w:val="28"/>
+              </w:rPr>
+              <w:t xml:space="preserve"> 활용한 </w:t>
+            </w:r>
+            <w:proofErr w:type="spellStart"/>
             <w:r>
               <w:rPr>
                 <w:rFonts w:ascii="바탕" w:eastAsia="바탕" w:hAnsi="바탕" w:cs="굴림" w:hint="eastAsia"/>
@@ -98,7 +112,60 @@
                 <w:sz w:val="28"/>
                 <w:szCs w:val="28"/>
               </w:rPr>
-              <w:t>IoT 시스템 개발(feat.커넥티드카)</w:t>
+              <w:t>IoT</w:t>
+            </w:r>
+            <w:proofErr w:type="spellEnd"/>
+            <w:r>
+              <w:rPr>
+                <w:rFonts w:ascii="바탕" w:eastAsia="바탕" w:hAnsi="바탕" w:cs="굴림" w:hint="eastAsia"/>
+                <w:b/>
+                <w:bCs/>
+                <w:color w:val="000000"/>
+                <w:kern w:val="0"/>
+                <w:sz w:val="28"/>
+                <w:szCs w:val="28"/>
+              </w:rPr>
+              <w:t xml:space="preserve"> 시스템 개발(feat</w:t>
+            </w:r>
+            <w:proofErr w:type="gramStart"/>
+            <w:r>
+              <w:rPr>
+                <w:rFonts w:ascii="바탕" w:eastAsia="바탕" w:hAnsi="바탕" w:cs="굴림" w:hint="eastAsia"/>
+                <w:b/>
+                <w:bCs/>
+                <w:color w:val="000000"/>
+                <w:kern w:val="0"/>
+                <w:sz w:val="28"/>
+                <w:szCs w:val="28"/>
+              </w:rPr>
+              <w:t>.</w:t>
+            </w:r>
+            <w:proofErr w:type="spellStart"/>
+            <w:r>
+              <w:rPr>
+                <w:rFonts w:ascii="바탕" w:eastAsia="바탕" w:hAnsi="바탕" w:cs="굴림" w:hint="eastAsia"/>
+                <w:b/>
+                <w:bCs/>
+                <w:color w:val="000000"/>
+                <w:kern w:val="0"/>
+                <w:sz w:val="28"/>
+                <w:szCs w:val="28"/>
+              </w:rPr>
+              <w:t>커넥티드카</w:t>
+            </w:r>
+            <w:proofErr w:type="spellEnd"/>
+            <w:proofErr w:type="gramEnd"/>
+            <w:r>
+              <w:rPr>
+                <w:rFonts w:ascii="바탕" w:eastAsia="바탕" w:hAnsi="바탕" w:cs="굴림" w:hint="eastAsia"/>
+                <w:b/>
+                <w:bCs/>
+                <w:color w:val="000000"/>
+                <w:kern w:val="0"/>
+                <w:sz w:val="28"/>
+                <w:szCs w:val="28"/>
+              </w:rPr>
+              <w:t>)</w:t>
             </w:r>
           </w:p>
         </w:tc>
@@ -302,6 +369,7 @@
                 <w:szCs w:val="24"/>
               </w:rPr>
             </w:pPr>
+            <w:proofErr w:type="spellStart"/>
             <w:r>
               <w:rPr>
                 <w:rFonts w:ascii="바탕" w:eastAsia="바탕" w:hAnsi="바탕" w:cs="굴림" w:hint="eastAsia"/>
@@ -314,6 +382,7 @@
               </w:rPr>
               <w:t>과정명</w:t>
             </w:r>
+            <w:proofErr w:type="spellEnd"/>
           </w:p>
         </w:tc>
         <w:tc>
@@ -346,6 +415,7 @@
                 <w:sz w:val="22"/>
               </w:rPr>
             </w:pPr>
+            <w:proofErr w:type="spellStart"/>
             <w:r>
               <w:rPr>
                 <w:rFonts w:ascii="바탕" w:eastAsia="바탕" w:hAnsi="바탕" w:cs="굴림" w:hint="eastAsia"/>
@@ -355,6 +425,7 @@
               </w:rPr>
               <w:t>빅데이터를</w:t>
             </w:r>
+            <w:proofErr w:type="spellEnd"/>
             <w:r>
               <w:rPr>
                 <w:rFonts w:ascii="바탕" w:eastAsia="바탕" w:hAnsi="바탕" w:cs="굴림"/>
@@ -362,7 +433,58 @@
                 <w:kern w:val="0"/>
                 <w:sz w:val="22"/>
               </w:rPr>
-              <w:t xml:space="preserve"> 활용한 IoT 시스템 개발(feat.커넥티드카)</w:t>
+              <w:t xml:space="preserve"> 활용한 </w:t>
+            </w:r>
+            <w:proofErr w:type="spellStart"/>
+            <w:r>
+              <w:rPr>
+                <w:rFonts w:ascii="바탕" w:eastAsia="바탕" w:hAnsi="바탕" w:cs="굴림"/>
+                <w:color w:val="000000"/>
+                <w:kern w:val="0"/>
+                <w:sz w:val="22"/>
+              </w:rPr>
+              <w:t>IoT</w:t>
+            </w:r>
+            <w:proofErr w:type="spellEnd"/>
+            <w:r>
+              <w:rPr>
+                <w:rFonts w:ascii="바탕" w:eastAsia="바탕" w:hAnsi="바탕" w:cs="굴림"/>
+                <w:color w:val="000000"/>
+                <w:kern w:val="0"/>
+                <w:sz w:val="22"/>
+              </w:rPr>
+              <w:t xml:space="preserve"> 시스템 개발(feat</w:t>
+            </w:r>
+            <w:proofErr w:type="gramStart"/>
+            <w:r>
+              <w:rPr>
+                <w:rFonts w:ascii="바탕" w:eastAsia="바탕" w:hAnsi="바탕" w:cs="굴림"/>
+                <w:color w:val="000000"/>
+                <w:kern w:val="0"/>
+                <w:sz w:val="22"/>
+              </w:rPr>
+              <w:t>.</w:t>
+            </w:r>
+            <w:proofErr w:type="spellStart"/>
+            <w:r>
+              <w:rPr>
+                <w:rFonts w:ascii="바탕" w:eastAsia="바탕" w:hAnsi="바탕" w:cs="굴림"/>
+                <w:color w:val="000000"/>
+                <w:kern w:val="0"/>
+                <w:sz w:val="22"/>
+              </w:rPr>
+              <w:t>커넥티드카</w:t>
+            </w:r>
+            <w:proofErr w:type="spellEnd"/>
+            <w:proofErr w:type="gramEnd"/>
+            <w:r>
+              <w:rPr>
+                <w:rFonts w:ascii="바탕" w:eastAsia="바탕" w:hAnsi="바탕" w:cs="굴림"/>
+                <w:color w:val="000000"/>
+                <w:kern w:val="0"/>
+                <w:sz w:val="22"/>
+              </w:rPr>
+              <w:t>)</w:t>
             </w:r>
           </w:p>
         </w:tc>
@@ -404,6 +526,7 @@
                 <w:szCs w:val="24"/>
               </w:rPr>
             </w:pPr>
+            <w:proofErr w:type="spellStart"/>
             <w:r>
               <w:rPr>
                 <w:rFonts w:ascii="바탕" w:eastAsia="바탕" w:hAnsi="바탕" w:cs="굴림" w:hint="eastAsia"/>
@@ -416,6 +539,7 @@
               </w:rPr>
               <w:t>교과목명</w:t>
             </w:r>
+            <w:proofErr w:type="spellEnd"/>
           </w:p>
         </w:tc>
         <w:tc>
@@ -448,6 +572,7 @@
                 <w:sz w:val="22"/>
               </w:rPr>
             </w:pPr>
+            <w:proofErr w:type="spellStart"/>
             <w:r>
               <w:rPr>
                 <w:rFonts w:ascii="바탕" w:eastAsia="바탕" w:hAnsi="바탕" w:cs="굴림" w:hint="eastAsia"/>
@@ -455,7 +580,17 @@
                 <w:kern w:val="0"/>
                 <w:sz w:val="22"/>
               </w:rPr>
-              <w:t xml:space="preserve">IoT 운영시스템 구축 </w:t>
+              <w:t>IoT</w:t>
+            </w:r>
+            <w:proofErr w:type="spellEnd"/>
+            <w:r>
+              <w:rPr>
+                <w:rFonts w:ascii="바탕" w:eastAsia="바탕" w:hAnsi="바탕" w:cs="굴림" w:hint="eastAsia"/>
+                <w:color w:val="000000"/>
+                <w:kern w:val="0"/>
+                <w:sz w:val="22"/>
+              </w:rPr>
+              <w:t xml:space="preserve"> 운영시스템 구축 </w:t>
             </w:r>
             <w:r>
               <w:rPr>
@@ -593,6 +728,7 @@
                 <w:szCs w:val="24"/>
               </w:rPr>
             </w:pPr>
+            <w:proofErr w:type="spellStart"/>
             <w:r>
               <w:rPr>
                 <w:rFonts w:ascii="바탕" w:eastAsia="바탕" w:hAnsi="바탕" w:cs="굴림" w:hint="eastAsia"/>
@@ -605,6 +741,7 @@
               </w:rPr>
               <w:t>과정명</w:t>
             </w:r>
+            <w:proofErr w:type="spellEnd"/>
           </w:p>
         </w:tc>
         <w:tc>
@@ -636,6 +773,7 @@
                 <w:sz w:val="22"/>
               </w:rPr>
             </w:pPr>
+            <w:proofErr w:type="spellStart"/>
             <w:r>
               <w:rPr>
                 <w:rFonts w:ascii="바탕" w:eastAsia="바탕" w:hAnsi="바탕" w:cs="굴림" w:hint="eastAsia"/>
@@ -643,7 +781,17 @@
                 <w:kern w:val="0"/>
                 <w:sz w:val="22"/>
               </w:rPr>
-              <w:t>IoT 운영시스템 구축 미니프로젝트</w:t>
+              <w:t>IoT</w:t>
+            </w:r>
+            <w:proofErr w:type="spellEnd"/>
+            <w:r>
+              <w:rPr>
+                <w:rFonts w:ascii="바탕" w:eastAsia="바탕" w:hAnsi="바탕" w:cs="굴림" w:hint="eastAsia"/>
+                <w:color w:val="000000"/>
+                <w:kern w:val="0"/>
+                <w:sz w:val="22"/>
+              </w:rPr>
+              <w:t xml:space="preserve"> 운영시스템 구축 미니프로젝트</w:t>
             </w:r>
           </w:p>
         </w:tc>
@@ -945,7 +1093,29 @@
                 <w:sz w:val="18"/>
                 <w:szCs w:val="18"/>
               </w:rPr>
-              <w:t xml:space="preserve"> IoT </w:t>
+              <w:t xml:space="preserve"> </w:t>
+            </w:r>
+            <w:proofErr w:type="spellStart"/>
+            <w:r>
+              <w:rPr>
+                <w:rFonts w:ascii="inherit" w:eastAsia="맑은 고딕" w:hAnsi="inherit" w:cs="굴림" w:hint="eastAsia"/>
+                <w:color w:val="222222"/>
+                <w:kern w:val="0"/>
+                <w:sz w:val="18"/>
+                <w:szCs w:val="18"/>
+              </w:rPr>
+              <w:t>IoT</w:t>
+            </w:r>
+            <w:proofErr w:type="spellEnd"/>
+            <w:r>
+              <w:rPr>
+                <w:rFonts w:ascii="inherit" w:eastAsia="맑은 고딕" w:hAnsi="inherit" w:cs="굴림" w:hint="eastAsia"/>
+                <w:color w:val="222222"/>
+                <w:kern w:val="0"/>
+                <w:sz w:val="18"/>
+                <w:szCs w:val="18"/>
+              </w:rPr>
+              <w:t xml:space="preserve"> </w:t>
             </w:r>
             <w:r>
               <w:rPr>
@@ -1120,6 +1290,7 @@
               </w:rPr>
               <w:t xml:space="preserve"> </w:t>
             </w:r>
+            <w:proofErr w:type="spellStart"/>
             <w:r>
               <w:rPr>
                 <w:rFonts w:ascii="inherit" w:eastAsia="맑은 고딕" w:hAnsi="inherit" w:cs="굴림" w:hint="eastAsia"/>
@@ -1130,6 +1301,7 @@
               </w:rPr>
               <w:t>아키텍쳐</w:t>
             </w:r>
+            <w:proofErr w:type="spellEnd"/>
             <w:r>
               <w:rPr>
                 <w:rFonts w:ascii="inherit" w:eastAsia="맑은 고딕" w:hAnsi="inherit" w:cs="굴림" w:hint="eastAsia"/>
@@ -1382,7 +1554,7 @@
               <w:wordWrap/>
               <w:jc w:val="left"/>
               <w:rPr>
-                <w:rFonts w:ascii="inherit" w:eastAsia="맑은 고딕" w:hAnsi="inherit" w:cs="굴림"/>
+                <w:rFonts w:ascii="inherit" w:eastAsia="맑은 고딕" w:hAnsi="inherit" w:cs="굴림" w:hint="eastAsia"/>
                 <w:color w:val="222222"/>
                 <w:kern w:val="0"/>
                 <w:sz w:val="18"/>
@@ -1424,7 +1596,17 @@
                 <w:sz w:val="18"/>
                 <w:szCs w:val="18"/>
               </w:rPr>
-              <w:t xml:space="preserve"> S</w:t>
+              <w:t xml:space="preserve"> </w:t>
+            </w:r>
+            <w:proofErr w:type="spellStart"/>
+            <w:r>
+              <w:rPr>
+                <w:rFonts w:ascii="inherit" w:eastAsia="맑은 고딕" w:hAnsi="inherit" w:hint="eastAsia"/>
+                <w:color w:val="222222"/>
+                <w:sz w:val="18"/>
+                <w:szCs w:val="18"/>
+              </w:rPr>
+              <w:t>S</w:t>
             </w:r>
             <w:r>
               <w:rPr>
@@ -1436,6 +1618,7 @@
               </w:rPr>
               <w:t>pringmvc</w:t>
             </w:r>
+            <w:proofErr w:type="spellEnd"/>
             <w:r>
               <w:rPr>
                 <w:rFonts w:ascii="inherit" w:eastAsia="맑은 고딕" w:hAnsi="inherit" w:cs="굴림" w:hint="eastAsia"/>
@@ -1454,8 +1637,20 @@
                 <w:sz w:val="18"/>
                 <w:szCs w:val="18"/>
               </w:rPr>
-              <w:t xml:space="preserve"> mybatis</w:t>
-            </w:r>
+              <w:t xml:space="preserve"> </w:t>
+            </w:r>
+            <w:proofErr w:type="spellStart"/>
+            <w:r>
+              <w:rPr>
+                <w:rFonts w:ascii="inherit" w:eastAsia="맑은 고딕" w:hAnsi="inherit" w:cs="굴림" w:hint="eastAsia"/>
+                <w:color w:val="222222"/>
+                <w:kern w:val="0"/>
+                <w:sz w:val="18"/>
+                <w:szCs w:val="18"/>
+              </w:rPr>
+              <w:t>mybatis</w:t>
+            </w:r>
+            <w:proofErr w:type="spellEnd"/>
             <w:r>
               <w:rPr>
                 <w:rFonts w:ascii="inherit" w:eastAsia="맑은 고딕" w:hAnsi="inherit" w:cs="굴림" w:hint="eastAsia"/>
@@ -1833,10 +2028,10 @@
                 <w:noProof/>
               </w:rPr>
               <w:drawing>
-                <wp:inline distT="0" distB="0" distL="0" distR="0" wp14:anchorId="5340D3ED" wp14:editId="4069E6A8">
-                  <wp:extent cx="5630333" cy="2827867"/>
-                  <wp:effectExtent l="0" t="0" r="8890" b="0"/>
-                  <wp:docPr id="3" name="그림 3"/>
+                <wp:inline distT="0" distB="0" distL="0" distR="0">
+                  <wp:extent cx="5732145" cy="2658745"/>
+                  <wp:effectExtent l="0" t="0" r="1905" b="8255"/>
+                  <wp:docPr id="6" name="그림 6" descr="\\M1401ins\공유\수행평가\to경헌\그림2.jpg"/>
                   <wp:cNvGraphicFramePr>
                     <a:graphicFrameLocks xmlns:a="http://schemas.openxmlformats.org/drawingml/2006/main" noChangeAspect="1"/>
                   </wp:cNvGraphicFramePr>
@@ -1844,23 +2039,36 @@
                     <a:graphicData uri="http://schemas.openxmlformats.org/drawingml/2006/picture">
                       <pic:pic xmlns:pic="http://schemas.openxmlformats.org/drawingml/2006/picture">
                         <pic:nvPicPr>
-                          <pic:cNvPr id="0" name=""/>
-                          <pic:cNvPicPr/>
+                          <pic:cNvPr id="0" name="Picture 1" descr="\\M1401ins\공유\수행평가\to경헌\그림2.jpg"/>
+                          <pic:cNvPicPr>
+                            <a:picLocks noChangeAspect="1" noChangeArrowheads="1"/>
+                          </pic:cNvPicPr>
                         </pic:nvPicPr>
                         <pic:blipFill>
-                          <a:blip r:embed="rId8"/>
+                          <a:blip r:embed="rId8" cstate="print">
+                            <a:extLst>
+                              <a:ext uri="{28A0092B-C50C-407E-A947-70E740481C1C}">
+                                <a14:useLocalDpi xmlns:a14="http://schemas.microsoft.com/office/drawing/2010/main" val="0"/>
+                              </a:ext>
+                            </a:extLst>
+                          </a:blip>
+                          <a:srcRect/>
                           <a:stretch>
                             <a:fillRect/>
                           </a:stretch>
                         </pic:blipFill>
-                        <pic:spPr>
+                        <pic:spPr bwMode="auto">
                           <a:xfrm>
                             <a:off x="0" y="0"/>
-                            <a:ext cx="5632439" cy="2828925"/>
+                            <a:ext cx="5732145" cy="2658745"/>
                           </a:xfrm>
                           <a:prstGeom prst="rect">
                             <a:avLst/>
                           </a:prstGeom>
+                          <a:noFill/>
+                          <a:ln>
+                            <a:noFill/>
+                          </a:ln>
                         </pic:spPr>
                       </pic:pic>
                     </a:graphicData>
@@ -1893,7 +2101,6 @@
               <w:wordWrap/>
               <w:jc w:val="left"/>
               <w:rPr>
-                <w:rFonts w:hint="eastAsia"/>
                 <w:noProof/>
               </w:rPr>
             </w:pPr>
@@ -2184,15 +2391,14 @@
               <w:wordWrap/>
               <w:jc w:val="left"/>
               <w:rPr>
+                <w:noProof/>
+              </w:rPr>
+            </w:pPr>
+            <w:r>
+              <w:rPr>
                 <w:rFonts w:hint="eastAsia"/>
                 <w:noProof/>
               </w:rPr>
-            </w:pPr>
-            <w:r>
-              <w:rPr>
-                <w:rFonts w:hint="eastAsia"/>
-                <w:noProof/>
-              </w:rPr>
               <w:lastRenderedPageBreak/>
               <w:t>화면 UI 흐름도</w:t>
             </w:r>
@@ -2202,7 +2408,6 @@
               <w:wordWrap/>
               <w:jc w:val="left"/>
               <w:rPr>
-                <w:rFonts w:hint="eastAsia"/>
                 <w:noProof/>
               </w:rPr>
             </w:pPr>
@@ -2247,15 +2452,6 @@
               </w:drawing>
             </w:r>
           </w:p>
-          <w:p>
-            <w:pPr>
-              <w:wordWrap/>
-              <w:jc w:val="left"/>
-              <w:rPr>
-                <w:noProof/>
-              </w:rPr>
-            </w:pPr>
-          </w:p>
         </w:tc>
       </w:tr>
       <w:tr>
@@ -2291,8 +2487,428 @@
               </w:rPr>
               <w:t>시스템 구축</w:t>
             </w:r>
+          </w:p>
+          <w:p>
+            <w:pPr>
+              <w:wordWrap/>
+              <w:jc w:val="left"/>
+              <w:rPr>
+                <w:rFonts w:hint="eastAsia"/>
+                <w:noProof/>
+              </w:rPr>
+            </w:pPr>
+            <w:r>
+              <w:rPr>
+                <w:noProof/>
+              </w:rPr>
+              <w:t>T</w:t>
+            </w:r>
+            <w:r>
+              <w:rPr>
+                <w:rFonts w:hint="eastAsia"/>
+                <w:noProof/>
+              </w:rPr>
+              <w:t>omcat Server 구동</w:t>
+            </w:r>
+            <w:r>
+              <w:rPr>
+                <w:rFonts w:hint="eastAsia"/>
+                <w:noProof/>
+              </w:rPr>
+              <w:drawing>
+                <wp:inline distT="0" distB="0" distL="0" distR="0" wp14:anchorId="4E76172C" wp14:editId="2363C136">
+                  <wp:extent cx="5723255" cy="736600"/>
+                  <wp:effectExtent l="0" t="0" r="0" b="6350"/>
+                  <wp:docPr id="8" name="그림 8" descr="\\M1401ins\공유\수행평가\to경헌\캡처\tomcat started.JPG"/>
+                  <wp:cNvGraphicFramePr>
+                    <a:graphicFrameLocks xmlns:a="http://schemas.openxmlformats.org/drawingml/2006/main" noChangeAspect="1"/>
+                  </wp:cNvGraphicFramePr>
+                  <a:graphic xmlns:a="http://schemas.openxmlformats.org/drawingml/2006/main">
+                    <a:graphicData uri="http://schemas.openxmlformats.org/drawingml/2006/picture">
+                      <pic:pic xmlns:pic="http://schemas.openxmlformats.org/drawingml/2006/picture">
+                        <pic:nvPicPr>
+                          <pic:cNvPr id="0" name="Picture 3" descr="\\M1401ins\공유\수행평가\to경헌\캡처\tomcat started.JPG"/>
+                          <pic:cNvPicPr>
+                            <a:picLocks noChangeAspect="1" noChangeArrowheads="1"/>
+                          </pic:cNvPicPr>
+                        </pic:nvPicPr>
+                        <pic:blipFill>
+                          <a:blip r:embed="rId13" cstate="print">
+                            <a:extLst>
+                              <a:ext uri="{28A0092B-C50C-407E-A947-70E740481C1C}">
+                                <a14:useLocalDpi xmlns:a14="http://schemas.microsoft.com/office/drawing/2010/main" val="0"/>
+                              </a:ext>
+                            </a:extLst>
+                          </a:blip>
+                          <a:srcRect/>
+                          <a:stretch>
+                            <a:fillRect/>
+                          </a:stretch>
+                        </pic:blipFill>
+                        <pic:spPr bwMode="auto">
+                          <a:xfrm>
+                            <a:off x="0" y="0"/>
+                            <a:ext cx="5723255" cy="736600"/>
+                          </a:xfrm>
+                          <a:prstGeom prst="rect">
+                            <a:avLst/>
+                          </a:prstGeom>
+                          <a:noFill/>
+                          <a:ln>
+                            <a:noFill/>
+                          </a:ln>
+                        </pic:spPr>
+                      </pic:pic>
+                    </a:graphicData>
+                  </a:graphic>
+                </wp:inline>
+              </w:drawing>
+            </w:r>
+            <w:r>
+              <w:rPr>
+                <w:rFonts w:hint="eastAsia"/>
+                <w:noProof/>
+              </w:rPr>
+              <w:drawing>
+                <wp:inline distT="0" distB="0" distL="0" distR="0" wp14:anchorId="52A3B4D6" wp14:editId="6D5D51D4">
+                  <wp:extent cx="5723255" cy="457200"/>
+                  <wp:effectExtent l="0" t="0" r="0" b="0"/>
+                  <wp:docPr id="9" name="그림 9" descr="\\M1401ins\공유\수행평가\to경헌\캡처\ps grep tomcat.JPG"/>
+                  <wp:cNvGraphicFramePr>
+                    <a:graphicFrameLocks xmlns:a="http://schemas.openxmlformats.org/drawingml/2006/main" noChangeAspect="1"/>
+                  </wp:cNvGraphicFramePr>
+                  <a:graphic xmlns:a="http://schemas.openxmlformats.org/drawingml/2006/main">
+                    <a:graphicData uri="http://schemas.openxmlformats.org/drawingml/2006/picture">
+                      <pic:pic xmlns:pic="http://schemas.openxmlformats.org/drawingml/2006/picture">
+                        <pic:nvPicPr>
+                          <pic:cNvPr id="0" name="Picture 4" descr="\\M1401ins\공유\수행평가\to경헌\캡처\ps grep tomcat.JPG"/>
+                          <pic:cNvPicPr>
+                            <a:picLocks noChangeAspect="1" noChangeArrowheads="1"/>
+                          </pic:cNvPicPr>
+                        </pic:nvPicPr>
+                        <pic:blipFill>
+                          <a:blip r:embed="rId14" cstate="print">
+                            <a:extLst>
+                              <a:ext uri="{28A0092B-C50C-407E-A947-70E740481C1C}">
+                                <a14:useLocalDpi xmlns:a14="http://schemas.microsoft.com/office/drawing/2010/main" val="0"/>
+                              </a:ext>
+                            </a:extLst>
+                          </a:blip>
+                          <a:srcRect/>
+                          <a:stretch>
+                            <a:fillRect/>
+                          </a:stretch>
+                        </pic:blipFill>
+                        <pic:spPr bwMode="auto">
+                          <a:xfrm>
+                            <a:off x="0" y="0"/>
+                            <a:ext cx="5723255" cy="457200"/>
+                          </a:xfrm>
+                          <a:prstGeom prst="rect">
+                            <a:avLst/>
+                          </a:prstGeom>
+                          <a:noFill/>
+                          <a:ln>
+                            <a:noFill/>
+                          </a:ln>
+                        </pic:spPr>
+                      </pic:pic>
+                    </a:graphicData>
+                  </a:graphic>
+                </wp:inline>
+              </w:drawing>
+            </w:r>
+          </w:p>
+          <w:p>
+            <w:pPr>
+              <w:wordWrap/>
+              <w:jc w:val="left"/>
+              <w:rPr>
+                <w:rFonts w:hint="eastAsia"/>
+                <w:noProof/>
+              </w:rPr>
+            </w:pPr>
+          </w:p>
+          <w:p>
+            <w:pPr>
+              <w:wordWrap/>
+              <w:jc w:val="left"/>
+              <w:rPr>
+                <w:rFonts w:hint="eastAsia"/>
+                <w:noProof/>
+              </w:rPr>
+            </w:pPr>
+          </w:p>
+          <w:p>
+            <w:pPr>
+              <w:wordWrap/>
+              <w:jc w:val="left"/>
+              <w:rPr>
+                <w:rFonts w:hint="eastAsia"/>
+                <w:noProof/>
+              </w:rPr>
+            </w:pPr>
+          </w:p>
+          <w:p>
+            <w:pPr>
+              <w:wordWrap/>
+              <w:jc w:val="left"/>
+              <w:rPr>
+                <w:rFonts w:hint="eastAsia"/>
+                <w:noProof/>
+              </w:rPr>
+            </w:pPr>
+          </w:p>
+          <w:p>
+            <w:pPr>
+              <w:wordWrap/>
+              <w:jc w:val="left"/>
+              <w:rPr>
+                <w:rFonts w:hint="eastAsia"/>
+                <w:noProof/>
+              </w:rPr>
+            </w:pPr>
+            <w:r>
+              <w:rPr>
+                <w:rFonts w:hint="eastAsia"/>
+                <w:noProof/>
+              </w:rPr>
+              <w:lastRenderedPageBreak/>
+              <w:t>Raid1 방식</w:t>
+            </w:r>
+            <w:r>
+              <w:rPr>
+                <w:rFonts w:hint="eastAsia"/>
+                <w:noProof/>
+              </w:rPr>
+              <w:t>을 사용함으로서 서버에 이상이 생겨도 데이터를 안전하게 보존할 수 있다.</w:t>
+            </w:r>
+          </w:p>
+          <w:p>
+            <w:pPr>
+              <w:wordWrap/>
+              <w:jc w:val="left"/>
+              <w:rPr>
+                <w:rFonts w:hint="eastAsia"/>
+                <w:noProof/>
+              </w:rPr>
+            </w:pPr>
+            <w:r>
+              <w:rPr>
+                <w:rFonts w:hint="eastAsia"/>
+                <w:noProof/>
+              </w:rPr>
+              <w:drawing>
+                <wp:inline distT="0" distB="0" distL="0" distR="0" wp14:anchorId="543CA98F" wp14:editId="3641A333">
+                  <wp:extent cx="5732145" cy="2438400"/>
+                  <wp:effectExtent l="0" t="0" r="1905" b="0"/>
+                  <wp:docPr id="10" name="그림 10" descr="\\M1401ins\공유\수행평가\to경헌\캡처\raid1.jpg"/>
+                  <wp:cNvGraphicFramePr>
+                    <a:graphicFrameLocks xmlns:a="http://schemas.openxmlformats.org/drawingml/2006/main" noChangeAspect="1"/>
+                  </wp:cNvGraphicFramePr>
+                  <a:graphic xmlns:a="http://schemas.openxmlformats.org/drawingml/2006/main">
+                    <a:graphicData uri="http://schemas.openxmlformats.org/drawingml/2006/picture">
+                      <pic:pic xmlns:pic="http://schemas.openxmlformats.org/drawingml/2006/picture">
+                        <pic:nvPicPr>
+                          <pic:cNvPr id="0" name="Picture 5" descr="\\M1401ins\공유\수행평가\to경헌\캡처\raid1.jpg"/>
+                          <pic:cNvPicPr>
+                            <a:picLocks noChangeAspect="1" noChangeArrowheads="1"/>
+                          </pic:cNvPicPr>
+                        </pic:nvPicPr>
+                        <pic:blipFill>
+                          <a:blip r:embed="rId15" cstate="print">
+                            <a:extLst>
+                              <a:ext uri="{28A0092B-C50C-407E-A947-70E740481C1C}">
+                                <a14:useLocalDpi xmlns:a14="http://schemas.microsoft.com/office/drawing/2010/main" val="0"/>
+                              </a:ext>
+                            </a:extLst>
+                          </a:blip>
+                          <a:srcRect/>
+                          <a:stretch>
+                            <a:fillRect/>
+                          </a:stretch>
+                        </pic:blipFill>
+                        <pic:spPr bwMode="auto">
+                          <a:xfrm>
+                            <a:off x="0" y="0"/>
+                            <a:ext cx="5732145" cy="2438400"/>
+                          </a:xfrm>
+                          <a:prstGeom prst="rect">
+                            <a:avLst/>
+                          </a:prstGeom>
+                          <a:noFill/>
+                          <a:ln>
+                            <a:noFill/>
+                          </a:ln>
+                        </pic:spPr>
+                      </pic:pic>
+                    </a:graphicData>
+                  </a:graphic>
+                </wp:inline>
+              </w:drawing>
+            </w:r>
+          </w:p>
+          <w:p>
+            <w:pPr>
+              <w:wordWrap/>
+              <w:jc w:val="left"/>
+              <w:rPr>
+                <w:rFonts w:hint="eastAsia"/>
+                <w:noProof/>
+              </w:rPr>
+            </w:pPr>
+            <w:r>
+              <w:rPr>
+                <w:rFonts w:hint="eastAsia"/>
+                <w:noProof/>
+              </w:rPr>
+              <w:t xml:space="preserve">Oracle server </w:t>
+            </w:r>
+            <w:r>
+              <w:rPr>
+                <w:rFonts w:hint="eastAsia"/>
+                <w:noProof/>
+              </w:rPr>
+              <w:t>구동 및 테이블</w:t>
+            </w:r>
+          </w:p>
+          <w:p>
+            <w:pPr>
+              <w:wordWrap/>
+              <w:jc w:val="left"/>
+              <w:rPr>
+                <w:rFonts w:hint="eastAsia"/>
+                <w:noProof/>
+              </w:rPr>
+            </w:pPr>
+            <w:r>
+              <w:rPr>
+                <w:noProof/>
+              </w:rPr>
+              <w:drawing>
+                <wp:inline distT="0" distB="0" distL="0" distR="0" wp14:anchorId="02DE7247" wp14:editId="2AD2B8BA">
+                  <wp:extent cx="5731933" cy="3098800"/>
+                  <wp:effectExtent l="0" t="0" r="2540" b="6350"/>
+                  <wp:docPr id="11" name="그림 11" descr="\\M1401ins\공유\수행평가\to경헌\캡처\oracle status.JPG"/>
+                  <wp:cNvGraphicFramePr>
+                    <a:graphicFrameLocks xmlns:a="http://schemas.openxmlformats.org/drawingml/2006/main" noChangeAspect="1"/>
+                  </wp:cNvGraphicFramePr>
+                  <a:graphic xmlns:a="http://schemas.openxmlformats.org/drawingml/2006/main">
+                    <a:graphicData uri="http://schemas.openxmlformats.org/drawingml/2006/picture">
+                      <pic:pic xmlns:pic="http://schemas.openxmlformats.org/drawingml/2006/picture">
+                        <pic:nvPicPr>
+                          <pic:cNvPr id="0" name="Picture 6" descr="\\M1401ins\공유\수행평가\to경헌\캡처\oracle status.JPG"/>
+                          <pic:cNvPicPr>
+                            <a:picLocks noChangeAspect="1" noChangeArrowheads="1"/>
+                          </pic:cNvPicPr>
+                        </pic:nvPicPr>
+                        <pic:blipFill>
+                          <a:blip r:embed="rId16">
+                            <a:extLst>
+                              <a:ext uri="{28A0092B-C50C-407E-A947-70E740481C1C}">
+                                <a14:useLocalDpi xmlns:a14="http://schemas.microsoft.com/office/drawing/2010/main" val="0"/>
+                              </a:ext>
+                            </a:extLst>
+                          </a:blip>
+                          <a:srcRect/>
+                          <a:stretch>
+                            <a:fillRect/>
+                          </a:stretch>
+                        </pic:blipFill>
+                        <pic:spPr bwMode="auto">
+                          <a:xfrm>
+                            <a:off x="0" y="0"/>
+                            <a:ext cx="5732145" cy="3098915"/>
+                          </a:xfrm>
+                          <a:prstGeom prst="rect">
+                            <a:avLst/>
+                          </a:prstGeom>
+                          <a:noFill/>
+                          <a:ln>
+                            <a:noFill/>
+                          </a:ln>
+                        </pic:spPr>
+                      </pic:pic>
+                    </a:graphicData>
+                  </a:graphic>
+                </wp:inline>
+              </w:drawing>
+            </w:r>
+          </w:p>
+          <w:p>
+            <w:pPr>
+              <w:wordWrap/>
+              <w:jc w:val="left"/>
+              <w:rPr>
+                <w:rFonts w:hint="eastAsia"/>
+                <w:noProof/>
+              </w:rPr>
+            </w:pPr>
             <w:bookmarkStart w:id="0" w:name="_GoBack"/>
             <w:bookmarkEnd w:id="0"/>
+          </w:p>
+          <w:p>
+            <w:pPr>
+              <w:wordWrap/>
+              <w:jc w:val="left"/>
+              <w:rPr>
+                <w:noProof/>
+              </w:rPr>
+            </w:pPr>
+            <w:r>
+              <w:rPr>
+                <w:noProof/>
+              </w:rPr>
+              <w:lastRenderedPageBreak/>
+              <w:drawing>
+                <wp:inline distT="0" distB="0" distL="0" distR="0">
+                  <wp:extent cx="4546600" cy="1515745"/>
+                  <wp:effectExtent l="0" t="0" r="6350" b="8255"/>
+                  <wp:docPr id="12" name="그림 12" descr="\\M1401ins\공유\수행평가\to경헌\캡처\oracle tables.JPG"/>
+                  <wp:cNvGraphicFramePr>
+                    <a:graphicFrameLocks xmlns:a="http://schemas.openxmlformats.org/drawingml/2006/main" noChangeAspect="1"/>
+                  </wp:cNvGraphicFramePr>
+                  <a:graphic xmlns:a="http://schemas.openxmlformats.org/drawingml/2006/main">
+                    <a:graphicData uri="http://schemas.openxmlformats.org/drawingml/2006/picture">
+                      <pic:pic xmlns:pic="http://schemas.openxmlformats.org/drawingml/2006/picture">
+                        <pic:nvPicPr>
+                          <pic:cNvPr id="0" name="Picture 7" descr="\\M1401ins\공유\수행평가\to경헌\캡처\oracle tables.JPG"/>
+                          <pic:cNvPicPr>
+                            <a:picLocks noChangeAspect="1" noChangeArrowheads="1"/>
+                          </pic:cNvPicPr>
+                        </pic:nvPicPr>
+                        <pic:blipFill>
+                          <a:blip r:embed="rId17">
+                            <a:extLst>
+                              <a:ext uri="{28A0092B-C50C-407E-A947-70E740481C1C}">
+                                <a14:useLocalDpi xmlns:a14="http://schemas.microsoft.com/office/drawing/2010/main" val="0"/>
+                              </a:ext>
+                            </a:extLst>
+                          </a:blip>
+                          <a:srcRect/>
+                          <a:stretch>
+                            <a:fillRect/>
+                          </a:stretch>
+                        </pic:blipFill>
+                        <pic:spPr bwMode="auto">
+                          <a:xfrm>
+                            <a:off x="0" y="0"/>
+                            <a:ext cx="4546600" cy="1515745"/>
+                          </a:xfrm>
+                          <a:prstGeom prst="rect">
+                            <a:avLst/>
+                          </a:prstGeom>
+                          <a:noFill/>
+                          <a:ln>
+                            <a:noFill/>
+                          </a:ln>
+                        </pic:spPr>
+                      </pic:pic>
+                    </a:graphicData>
+                  </a:graphic>
+                </wp:inline>
+              </w:drawing>
+            </w:r>
           </w:p>
         </w:tc>
       </w:tr>
@@ -3367,6 +3983,7 @@
   <w:style w:type="character" w:default="1" w:styleId="a0">
     <w:name w:val="Default Paragraph Font"/>
     <w:uiPriority w:val="1"/>
+    <w:semiHidden/>
     <w:unhideWhenUsed/>
   </w:style>
   <w:style w:type="table" w:default="1" w:styleId="a1">
@@ -3744,6 +4361,7 @@
   <w:style w:type="character" w:default="1" w:styleId="a0">
     <w:name w:val="Default Paragraph Font"/>
     <w:uiPriority w:val="1"/>
+    <w:semiHidden/>
     <w:unhideWhenUsed/>
   </w:style>
   <w:style w:type="table" w:default="1" w:styleId="a1">
